--- a/docs/minutesOfMeeting(28_04-2025).docx
+++ b/docs/minutesOfMeeting(28_04-2025).docx
@@ -33,8 +33,14 @@
           <w:ilvl w:val="0"/>
           <w:numId w:val="4"/>
         </w:numPr>
+        <w:rPr>
+          <w:highlight w:val="green"/>
+        </w:rPr>
       </w:pPr>
       <w:r>
+        <w:rPr>
+          <w:highlight w:val="green"/>
+        </w:rPr>
         <w:t>Download in mp3 format.</w:t>
       </w:r>
     </w:p>
@@ -45,8 +51,14 @@
           <w:ilvl w:val="0"/>
           <w:numId w:val="4"/>
         </w:numPr>
+        <w:rPr>
+          <w:highlight w:val="green"/>
+        </w:rPr>
       </w:pPr>
       <w:r>
+        <w:rPr>
+          <w:highlight w:val="green"/>
+        </w:rPr>
         <w:t>Accept top 10 voice format.</w:t>
       </w:r>
     </w:p>
@@ -57,8 +69,14 @@
           <w:ilvl w:val="0"/>
           <w:numId w:val="4"/>
         </w:numPr>
+        <w:rPr>
+          <w:highlight w:val="green"/>
+        </w:rPr>
       </w:pPr>
       <w:r>
+        <w:rPr>
+          <w:highlight w:val="green"/>
+        </w:rPr>
         <w:t>Check it by cloning them.</w:t>
       </w:r>
     </w:p>
@@ -69,8 +87,14 @@
           <w:ilvl w:val="0"/>
           <w:numId w:val="4"/>
         </w:numPr>
+        <w:rPr>
+          <w:highlight w:val="green"/>
+        </w:rPr>
       </w:pPr>
       <w:r>
+        <w:rPr>
+          <w:highlight w:val="green"/>
+        </w:rPr>
         <w:t>Clone button is on the center of the page.</w:t>
       </w:r>
     </w:p>
